--- a/Docs/Project Brief.docx
+++ b/Docs/Project Brief.docx
@@ -999,7 +999,7 @@
           <w:sz w:val="22"/>
           <w:shd w:fill="auto" w:val="clear"/>
         </w:rPr>
-        <w:t xml:space="preserve">Things to code:</w:t>
+        <w:t xml:space="preserve">Things to code and research:</w:t>
       </w:r>
     </w:p>
     <w:p>

--- a/Docs/Project Brief.docx
+++ b/Docs/Project Brief.docx
@@ -679,7 +679,29 @@
           <w:sz w:val="22"/>
           <w:shd w:fill="auto" w:val="clear"/>
         </w:rPr>
-        <w:t xml:space="preserve"> if I decide to integrate a new API then it won’t mean a huge refactor.</w:t>
+        <w:t xml:space="preserve"> if I decide to integrate a new API then it won</w:t>
+      </w:r>
+      <w:r>
+        <w:rPr>
+          <w:rFonts w:ascii="Arial" w:hAnsi="Arial" w:cs="Arial" w:eastAsia="Arial"/>
+          <w:color w:val="auto"/>
+          <w:spacing w:val="0"/>
+          <w:position w:val="0"/>
+          <w:sz w:val="22"/>
+          <w:shd w:fill="auto" w:val="clear"/>
+        </w:rPr>
+        <w:t xml:space="preserve">’</w:t>
+      </w:r>
+      <w:r>
+        <w:rPr>
+          <w:rFonts w:ascii="Arial" w:hAnsi="Arial" w:cs="Arial" w:eastAsia="Arial"/>
+          <w:color w:val="auto"/>
+          <w:spacing w:val="0"/>
+          <w:position w:val="0"/>
+          <w:sz w:val="22"/>
+          <w:shd w:fill="auto" w:val="clear"/>
+        </w:rPr>
+        <w:t xml:space="preserve">t mean a huge refactor.</w:t>
       </w:r>
     </w:p>
     <w:p>
@@ -756,7 +778,7 @@
         <w:r>
           <w:rPr>
             <w:rFonts w:ascii="Arial" w:hAnsi="Arial" w:cs="Arial" w:eastAsia="Arial"/>
-            <w:color w:val="0563C1"/>
+            <w:color w:val="0000FF"/>
             <w:spacing w:val="0"/>
             <w:position w:val="0"/>
             <w:sz w:val="22"/>
@@ -785,7 +807,7 @@
         <w:r>
           <w:rPr>
             <w:rFonts w:ascii="Arial" w:hAnsi="Arial" w:cs="Arial" w:eastAsia="Arial"/>
-            <w:color w:val="0563C1"/>
+            <w:color w:val="0000FF"/>
             <w:spacing w:val="0"/>
             <w:position w:val="0"/>
             <w:sz w:val="22"/>
